--- a/Test Flutter/Test Report Flutter.docx
+++ b/Test Flutter/Test Report Flutter.docx
@@ -53,23 +53,13 @@
           <w:szCs w:val="20"/>
         </w:rPr>
       </w:pPr>
-      <w:proofErr w:type="spellStart"/>
       <w:r>
         <w:rPr>
           <w:rFonts w:ascii="TH Sarabun New" w:eastAsia="Angsana New" w:hAnsi="TH Sarabun New" w:cs="TH Sarabun New"/>
           <w:sz w:val="32"/>
           <w:szCs w:val="20"/>
         </w:rPr>
-        <w:t>ตารางที่</w:t>
-      </w:r>
-      <w:proofErr w:type="spellEnd"/>
-      <w:r>
-        <w:rPr>
-          <w:rFonts w:ascii="TH Sarabun New" w:eastAsia="Angsana New" w:hAnsi="TH Sarabun New" w:cs="TH Sarabun New"/>
-          <w:sz w:val="32"/>
-          <w:szCs w:val="20"/>
-        </w:rPr>
-        <w:t xml:space="preserve"> </w:t>
+        <w:t xml:space="preserve">ตารางที่ </w:t>
       </w:r>
       <w:r>
         <w:rPr>
@@ -94,25 +84,7 @@
           <w:sz w:val="32"/>
           <w:szCs w:val="20"/>
         </w:rPr>
-        <w:t xml:space="preserve">1 </w:t>
-      </w:r>
-      <w:proofErr w:type="spellStart"/>
-      <w:r>
-        <w:rPr>
-          <w:rFonts w:ascii="TH Sarabun New" w:eastAsia="Angsana New" w:hAnsi="TH Sarabun New" w:cs="TH Sarabun New"/>
-          <w:sz w:val="32"/>
-          <w:szCs w:val="20"/>
-        </w:rPr>
-        <w:t>การสรุปการทดสอบ</w:t>
-      </w:r>
-      <w:proofErr w:type="spellEnd"/>
-      <w:r>
-        <w:rPr>
-          <w:rFonts w:ascii="TH Sarabun New" w:eastAsia="Angsana New" w:hAnsi="TH Sarabun New" w:cs="TH Sarabun New"/>
-          <w:sz w:val="32"/>
-          <w:szCs w:val="20"/>
-        </w:rPr>
-        <w:t xml:space="preserve"> Flutter </w:t>
+        <w:t xml:space="preserve">1 การสรุปการทดสอบ Flutter </w:t>
       </w:r>
     </w:p>
     <w:tbl>
@@ -153,7 +125,7 @@
               <w:spacing w:after="0" w:line="0" w:lineRule="atLeast"/>
               <w:jc w:val="center"/>
               <w:rPr>
-                <w:rFonts w:ascii="TH Sarabun New" w:eastAsia="Arial" w:hAnsi="TH Sarabun New" w:cs="TH Sarabun New" w:hint="cs"/>
+                <w:rFonts w:ascii="TH Sarabun New" w:eastAsia="Arial" w:hAnsi="TH Sarabun New" w:cs="TH Sarabun New"/>
                 <w:sz w:val="48"/>
                 <w:szCs w:val="32"/>
                 <w:cs/>
@@ -200,7 +172,7 @@
               <w:spacing w:after="0" w:line="0" w:lineRule="atLeast"/>
               <w:jc w:val="center"/>
               <w:rPr>
-                <w:rFonts w:ascii="TH Sarabun New" w:eastAsia="Arial" w:hAnsi="TH Sarabun New" w:cs="TH Sarabun New" w:hint="cs"/>
+                <w:rFonts w:ascii="TH Sarabun New" w:eastAsia="Arial" w:hAnsi="TH Sarabun New" w:cs="TH Sarabun New"/>
                 <w:sz w:val="32"/>
                 <w:szCs w:val="20"/>
               </w:rPr>
@@ -218,7 +190,7 @@
               <w:spacing w:after="0" w:line="0" w:lineRule="atLeast"/>
               <w:jc w:val="center"/>
               <w:rPr>
-                <w:rFonts w:ascii="TH Sarabun New" w:eastAsia="Arial" w:hAnsi="TH Sarabun New" w:cs="TH Sarabun New" w:hint="cs"/>
+                <w:rFonts w:ascii="TH Sarabun New" w:eastAsia="Arial" w:hAnsi="TH Sarabun New" w:cs="TH Sarabun New"/>
                 <w:sz w:val="32"/>
                 <w:szCs w:val="20"/>
                 <w:cs/>
@@ -251,7 +223,7 @@
               <w:spacing w:after="0" w:line="0" w:lineRule="atLeast"/>
               <w:jc w:val="center"/>
               <w:rPr>
-                <w:rFonts w:ascii="TH Sarabun New" w:eastAsia="Arial" w:hAnsi="TH Sarabun New" w:cs="TH Sarabun New" w:hint="cs"/>
+                <w:rFonts w:ascii="TH Sarabun New" w:eastAsia="Arial" w:hAnsi="TH Sarabun New" w:cs="TH Sarabun New"/>
                 <w:sz w:val="48"/>
                 <w:szCs w:val="32"/>
                 <w:cs/>
@@ -269,7 +241,7 @@
               <w:spacing w:after="0" w:line="0" w:lineRule="atLeast"/>
               <w:jc w:val="center"/>
               <w:rPr>
-                <w:rFonts w:ascii="TH Sarabun New" w:eastAsia="Arial" w:hAnsi="TH Sarabun New" w:cs="TH Sarabun New" w:hint="cs"/>
+                <w:rFonts w:ascii="TH Sarabun New" w:eastAsia="Arial" w:hAnsi="TH Sarabun New" w:cs="TH Sarabun New"/>
                 <w:sz w:val="48"/>
                 <w:szCs w:val="32"/>
                 <w:cs/>
@@ -348,7 +320,7 @@
               <w:spacing w:after="0" w:line="0" w:lineRule="atLeast"/>
               <w:jc w:val="center"/>
               <w:rPr>
-                <w:rFonts w:ascii="TH Sarabun New" w:eastAsia="Arial" w:hAnsi="TH Sarabun New" w:cs="TH Sarabun New" w:hint="cs"/>
+                <w:rFonts w:ascii="TH Sarabun New" w:eastAsia="Arial" w:hAnsi="TH Sarabun New" w:cs="TH Sarabun New"/>
                 <w:sz w:val="32"/>
                 <w:szCs w:val="20"/>
               </w:rPr>
@@ -373,7 +345,7 @@
               <w:spacing w:after="0" w:line="0" w:lineRule="atLeast"/>
               <w:jc w:val="center"/>
               <w:rPr>
-                <w:rFonts w:ascii="TH Sarabun New" w:eastAsia="Arial" w:hAnsi="TH Sarabun New" w:cs="TH Sarabun New" w:hint="cs"/>
+                <w:rFonts w:ascii="TH Sarabun New" w:eastAsia="Arial" w:hAnsi="TH Sarabun New" w:cs="TH Sarabun New"/>
                 <w:sz w:val="32"/>
                 <w:szCs w:val="20"/>
                 <w:cs/>
@@ -555,7 +527,7 @@
               <w:spacing w:after="0" w:line="0" w:lineRule="atLeast"/>
               <w:jc w:val="center"/>
               <w:rPr>
-                <w:rFonts w:ascii="TH Sarabun New" w:eastAsia="Arial" w:hAnsi="TH Sarabun New" w:cs="TH Sarabun New" w:hint="cs"/>
+                <w:rFonts w:ascii="TH Sarabun New" w:eastAsia="Arial" w:hAnsi="TH Sarabun New" w:cs="TH Sarabun New"/>
                 <w:sz w:val="48"/>
                 <w:szCs w:val="32"/>
                 <w:cs/>
@@ -709,7 +681,7 @@
               <w:spacing w:after="0" w:line="0" w:lineRule="atLeast"/>
               <w:jc w:val="center"/>
               <w:rPr>
-                <w:rFonts w:ascii="TH Sarabun New" w:eastAsia="Arial" w:hAnsi="TH Sarabun New" w:cs="TH Sarabun New" w:hint="cs"/>
+                <w:rFonts w:ascii="TH Sarabun New" w:eastAsia="Arial" w:hAnsi="TH Sarabun New" w:cs="TH Sarabun New"/>
                 <w:sz w:val="48"/>
                 <w:szCs w:val="32"/>
                 <w:cs/>
@@ -863,7 +835,7 @@
               <w:spacing w:after="0" w:line="0" w:lineRule="atLeast"/>
               <w:jc w:val="center"/>
               <w:rPr>
-                <w:rFonts w:ascii="TH Sarabun New" w:eastAsia="Arial" w:hAnsi="TH Sarabun New" w:cs="TH Sarabun New" w:hint="cs"/>
+                <w:rFonts w:ascii="TH Sarabun New" w:eastAsia="Arial" w:hAnsi="TH Sarabun New" w:cs="TH Sarabun New"/>
                 <w:b/>
                 <w:bCs/>
                 <w:sz w:val="32"/>
@@ -1014,7 +986,6 @@
     <w:p>
       <w:pPr>
         <w:rPr>
-          <w:rFonts w:hint="cs"/>
           <w:cs/>
         </w:rPr>
       </w:pPr>
@@ -1041,7 +1012,61 @@
         </w:drawing>
       </w:r>
     </w:p>
-    <w:p/>
+    <w:p>
+      <w:pPr>
+        <w:tabs>
+          <w:tab w:val="left" w:pos="3672"/>
+        </w:tabs>
+        <w:jc w:val="center"/>
+        <w:rPr>
+          <w:rFonts w:ascii="TH Sarabun New" w:hAnsi="TH Sarabun New" w:cs="TH Sarabun New"/>
+          <w:sz w:val="32"/>
+          <w:szCs w:val="32"/>
+        </w:rPr>
+      </w:pPr>
+      <w:r>
+        <w:rPr>
+          <w:rFonts w:ascii="TH Sarabun New" w:hAnsi="TH Sarabun New" w:cs="TH Sarabun New"/>
+          <w:sz w:val="32"/>
+          <w:szCs w:val="32"/>
+          <w:cs/>
+        </w:rPr>
+        <w:t>กราฟที่จ-</w:t>
+      </w:r>
+      <w:r>
+        <w:rPr>
+          <w:rFonts w:ascii="TH Sarabun New" w:hAnsi="TH Sarabun New" w:cs="TH Sarabun New"/>
+          <w:sz w:val="32"/>
+          <w:szCs w:val="32"/>
+        </w:rPr>
+        <w:t>1</w:t>
+      </w:r>
+      <w:r>
+        <w:rPr>
+          <w:rFonts w:ascii="TH Sarabun New" w:hAnsi="TH Sarabun New" w:cs="TH Sarabun New"/>
+          <w:sz w:val="32"/>
+          <w:szCs w:val="32"/>
+        </w:rPr>
+        <w:t xml:space="preserve"> </w:t>
+      </w:r>
+      <w:r>
+        <w:rPr>
+          <w:rFonts w:ascii="TH Sarabun New" w:hAnsi="TH Sarabun New" w:cs="TH Sarabun New"/>
+          <w:sz w:val="32"/>
+          <w:szCs w:val="32"/>
+          <w:cs/>
+        </w:rPr>
+        <w:t>กราฟแท่งสรุปการทดสอบ</w:t>
+      </w:r>
+      <w:r>
+        <w:rPr>
+          <w:rFonts w:ascii="TH Sarabun New" w:hAnsi="TH Sarabun New" w:cs="TH Sarabun New"/>
+          <w:sz w:val="32"/>
+          <w:szCs w:val="32"/>
+        </w:rPr>
+        <w:t xml:space="preserve"> Flutter</w:t>
+      </w:r>
+    </w:p>
     <w:p/>
     <w:p>
       <w:r>
